--- a/IDAT/Semana06/Ejercicios Tema 6.docx
+++ b/IDAT/Semana06/Ejercicios Tema 6.docx
@@ -98,7 +98,7 @@
                     <pic:cNvPicPr/>
                   </pic:nvPicPr>
                   <pic:blipFill>
-                    <a:blip r:embed="rId5"/>
+                    <a:blip r:embed="rId7"/>
                     <a:stretch>
                       <a:fillRect/>
                     </a:stretch>
@@ -174,7 +174,7 @@
                     <pic:cNvPicPr/>
                   </pic:nvPicPr>
                   <pic:blipFill>
-                    <a:blip r:embed="rId6"/>
+                    <a:blip r:embed="rId8"/>
                     <a:stretch>
                       <a:fillRect/>
                     </a:stretch>
@@ -225,7 +225,7 @@
                     <pic:cNvPicPr/>
                   </pic:nvPicPr>
                   <pic:blipFill>
-                    <a:blip r:embed="rId7"/>
+                    <a:blip r:embed="rId9"/>
                     <a:stretch>
                       <a:fillRect/>
                     </a:stretch>
@@ -283,7 +283,7 @@
                     <pic:cNvPicPr/>
                   </pic:nvPicPr>
                   <pic:blipFill>
-                    <a:blip r:embed="rId8"/>
+                    <a:blip r:embed="rId10"/>
                     <a:stretch>
                       <a:fillRect/>
                     </a:stretch>
@@ -364,10 +364,7 @@
         <w:t>Utilizar la opción</w:t>
       </w:r>
       <w:r>
-        <w:t xml:space="preserve"> </w:t>
-      </w:r>
-      <w:r>
-        <w:t>“Refactor\Encapsulate Fields…”</w:t>
+        <w:t xml:space="preserve"> “Refactor\Encapsulate Fields…”</w:t>
       </w:r>
       <w:r>
         <w:t xml:space="preserve"> para </w:t>
@@ -426,7 +423,7 @@
                     <pic:cNvPicPr/>
                   </pic:nvPicPr>
                   <pic:blipFill>
-                    <a:blip r:embed="rId9"/>
+                    <a:blip r:embed="rId11"/>
                     <a:stretch>
                       <a:fillRect/>
                     </a:stretch>
@@ -464,13 +461,7 @@
         <w:t>Hacer click e</w:t>
       </w:r>
       <w:r>
-        <w:t xml:space="preserve">n </w:t>
-      </w:r>
-      <w:r>
-        <w:t>el menú “Refactor” y luego en “Encapsulate Fields…”</w:t>
-      </w:r>
-      <w:r>
-        <w:t>.</w:t>
+        <w:t>n el menú “Refactor” y luego en “Encapsulate Fields…”.</w:t>
       </w:r>
     </w:p>
     <w:p>
@@ -495,7 +486,7 @@
                     <pic:cNvPicPr/>
                   </pic:nvPicPr>
                   <pic:blipFill>
-                    <a:blip r:embed="rId10"/>
+                    <a:blip r:embed="rId12"/>
                     <a:stretch>
                       <a:fillRect/>
                     </a:stretch>
@@ -600,7 +591,7 @@
                     </pic:cNvPicPr>
                   </pic:nvPicPr>
                   <pic:blipFill>
-                    <a:blip r:embed="rId11"/>
+                    <a:blip r:embed="rId13"/>
                     <a:stretch>
                       <a:fillRect/>
                     </a:stretch>
@@ -670,7 +661,7 @@
                     </pic:cNvPicPr>
                   </pic:nvPicPr>
                   <pic:blipFill rotWithShape="1">
-                    <a:blip r:embed="rId12">
+                    <a:blip r:embed="rId14">
                       <a:extLst>
                         <a:ext uri="{28A0092B-C50C-407E-A947-70E740481C1C}">
                           <a14:useLocalDpi xmlns:a14="http://schemas.microsoft.com/office/drawing/2010/main" val="0"/>
@@ -759,7 +750,7 @@
                     </pic:cNvPicPr>
                   </pic:nvPicPr>
                   <pic:blipFill rotWithShape="1">
-                    <a:blip r:embed="rId12">
+                    <a:blip r:embed="rId14">
                       <a:extLst>
                         <a:ext uri="{28A0092B-C50C-407E-A947-70E740481C1C}">
                           <a14:useLocalDpi xmlns:a14="http://schemas.microsoft.com/office/drawing/2010/main" val="0"/>
@@ -841,7 +832,7 @@
                     <pic:cNvPicPr/>
                   </pic:nvPicPr>
                   <pic:blipFill>
-                    <a:blip r:embed="rId13"/>
+                    <a:blip r:embed="rId15"/>
                     <a:stretch>
                       <a:fillRect/>
                     </a:stretch>
@@ -944,7 +935,7 @@
                     <pic:cNvPicPr/>
                   </pic:nvPicPr>
                   <pic:blipFill>
-                    <a:blip r:embed="rId14"/>
+                    <a:blip r:embed="rId16"/>
                     <a:stretch>
                       <a:fillRect/>
                     </a:stretch>
@@ -991,7 +982,7 @@
                     <pic:cNvPicPr/>
                   </pic:nvPicPr>
                   <pic:blipFill>
-                    <a:blip r:embed="rId15"/>
+                    <a:blip r:embed="rId17"/>
                     <a:stretch>
                       <a:fillRect/>
                     </a:stretch>
@@ -1066,13 +1057,7 @@
         <w:t>4</w:t>
       </w:r>
       <w:r>
-        <w:t xml:space="preserve">. Modificar el ejercicio anterior para que la clase “Persona” tenga un constructor </w:t>
-      </w:r>
-      <w:r>
-        <w:t>con</w:t>
-      </w:r>
-      <w:r>
-        <w:t xml:space="preserve"> parámetros</w:t>
+        <w:t>. Modificar el ejercicio anterior para que la clase “Persona” tenga un constructor con parámetros</w:t>
       </w:r>
       <w:r>
         <w:t>.</w:t>
@@ -1096,7 +1081,7 @@
                     <pic:cNvPicPr/>
                   </pic:nvPicPr>
                   <pic:blipFill>
-                    <a:blip r:embed="rId16"/>
+                    <a:blip r:embed="rId18"/>
                     <a:stretch>
                       <a:fillRect/>
                     </a:stretch>
@@ -1140,7 +1125,7 @@
                     <pic:cNvPicPr/>
                   </pic:nvPicPr>
                   <pic:blipFill>
-                    <a:blip r:embed="rId17"/>
+                    <a:blip r:embed="rId19"/>
                     <a:stretch>
                       <a:fillRect/>
                     </a:stretch>
@@ -1237,10 +1222,7 @@
         <w:t>5</w:t>
       </w:r>
       <w:r>
-        <w:t xml:space="preserve">. Modificar el ejercicio anterior para que la clase “Persona” </w:t>
-      </w:r>
-      <w:r>
-        <w:t>agregue una validación para el atributo edad y si no cumple la validación llame a otro constructor usando la referencia “this”</w:t>
+        <w:t>. Modificar el ejercicio anterior para que la clase “Persona” agregue una validación para el atributo edad y si no cumple la validación llame a otro constructor usando la referencia “this”</w:t>
       </w:r>
       <w:r>
         <w:t>.</w:t>
@@ -1272,7 +1254,7 @@
                     <pic:cNvPicPr/>
                   </pic:nvPicPr>
                   <pic:blipFill>
-                    <a:blip r:embed="rId18"/>
+                    <a:blip r:embed="rId20"/>
                     <a:stretch>
                       <a:fillRect/>
                     </a:stretch>
@@ -1323,7 +1305,7 @@
                     <pic:cNvPicPr/>
                   </pic:nvPicPr>
                   <pic:blipFill>
-                    <a:blip r:embed="rId19"/>
+                    <a:blip r:embed="rId21"/>
                     <a:stretch>
                       <a:fillRect/>
                     </a:stretch>
@@ -1361,13 +1343,7 @@
     <w:p>
       <w:r>
         <w:lastRenderedPageBreak/>
-        <w:t>Y cambiando el par</w:t>
-      </w:r>
-      <w:r>
-        <w:t>á</w:t>
-      </w:r>
-      <w:r>
-        <w:t>metro edad a 150 muestra el siguiente resultado:</w:t>
+        <w:t>Y cambiando el parámetro edad a 150 muestra el siguiente resultado:</w:t>
       </w:r>
     </w:p>
     <w:p>
@@ -1395,7 +1371,7 @@
                     <pic:cNvPicPr/>
                   </pic:nvPicPr>
                   <pic:blipFill>
-                    <a:blip r:embed="rId20"/>
+                    <a:blip r:embed="rId22"/>
                     <a:stretch>
                       <a:fillRect/>
                     </a:stretch>
@@ -1660,13 +1636,7 @@
         <w:jc w:val="both"/>
       </w:pPr>
       <w:r>
-        <w:t xml:space="preserve">placa (String, que solo permita 6 caracteres alfanumericos y no puede ser </w:t>
-      </w:r>
-      <w:r>
-        <w:t>modificado luego de ser inicializado.</w:t>
-      </w:r>
-      <w:r>
-        <w:t>).</w:t>
+        <w:t>placa (String, que solo permita 6 caracteres alfanumericos y no puede ser modificado luego de ser inicializado.).</w:t>
       </w:r>
     </w:p>
     <w:p>
@@ -1928,19 +1898,13 @@
         <w:jc w:val="both"/>
       </w:pPr>
       <w:r>
-        <w:t>Un constructor que reciba parámetros para la inicialización de todos los atributos</w:t>
-      </w:r>
-      <w:r>
-        <w:t xml:space="preserve"> excepto </w:t>
+        <w:t xml:space="preserve">Un constructor que reciba parámetros para la inicialización de todos los atributos excepto </w:t>
       </w:r>
       <w:r>
         <w:t>totalB</w:t>
       </w:r>
       <w:r>
-        <w:t>ono</w:t>
-      </w:r>
-      <w:r>
-        <w:t>.</w:t>
+        <w:t>ono.</w:t>
       </w:r>
       <w:r>
         <w:t xml:space="preserve"> Debe usar la referencia this para llamar al constructor anterior para validar la edad.</w:t>
@@ -1962,13 +1926,7 @@
         <w:t xml:space="preserve">n constructor que reciba parámetros para la inicialización </w:t>
       </w:r>
       <w:r>
-        <w:t>de todos los atributos.</w:t>
-      </w:r>
-      <w:r>
-        <w:t xml:space="preserve"> </w:t>
-      </w:r>
-      <w:r>
-        <w:t>Debe usar la referencia this para llamar al constructor anterior para validar la edad.</w:t>
+        <w:t>de todos los atributos. Debe usar la referencia this para llamar al constructor anterior para validar la edad.</w:t>
       </w:r>
     </w:p>
     <w:p>
@@ -2018,64 +1976,200 @@
     </w:p>
     <w:p>
       <w:pPr>
-        <w:ind w:left="360"/>
-        <w:jc w:val="both"/>
-      </w:pPr>
-      <w:r>
-        <w:drawing>
-          <wp:inline distT="0" distB="0" distL="0" distR="0" wp14:anchorId="10F34D4C" wp14:editId="35957B18">
-            <wp:extent cx="5400040" cy="584835"/>
-            <wp:effectExtent l="19050" t="19050" r="10160" b="24765"/>
-            <wp:docPr id="41" name="Imagen 41"/>
-            <wp:cNvGraphicFramePr>
-              <a:graphicFrameLocks xmlns:a="http://schemas.openxmlformats.org/drawingml/2006/main" noChangeAspect="1"/>
-            </wp:cNvGraphicFramePr>
-            <a:graphic xmlns:a="http://schemas.openxmlformats.org/drawingml/2006/main">
-              <a:graphicData uri="http://schemas.openxmlformats.org/drawingml/2006/picture">
-                <pic:pic xmlns:pic="http://schemas.openxmlformats.org/drawingml/2006/picture">
-                  <pic:nvPicPr>
-                    <pic:cNvPr id="1" name=""/>
-                    <pic:cNvPicPr/>
-                  </pic:nvPicPr>
-                  <pic:blipFill>
-                    <a:blip r:embed="rId21"/>
-                    <a:stretch>
-                      <a:fillRect/>
-                    </a:stretch>
-                  </pic:blipFill>
-                  <pic:spPr>
-                    <a:xfrm>
-                      <a:off x="0" y="0"/>
-                      <a:ext cx="5400040" cy="584835"/>
-                    </a:xfrm>
-                    <a:prstGeom prst="rect">
-                      <a:avLst/>
-                    </a:prstGeom>
-                    <a:ln>
-                      <a:solidFill>
-                        <a:schemeClr val="accent1"/>
-                      </a:solidFill>
-                    </a:ln>
-                  </pic:spPr>
-                </pic:pic>
-              </a:graphicData>
-            </a:graphic>
-          </wp:inline>
-        </w:drawing>
-      </w:r>
-    </w:p>
-    <w:p>
-      <w:pPr>
-        <w:jc w:val="both"/>
-      </w:pPr>
-      <w:r>
-        <w:t>Se debe crear un método main en una clase de otro paquete que utilice la clase “</w:t>
-      </w:r>
-      <w:r>
-        <w:t>Bombero</w:t>
-      </w:r>
-      <w:r>
-        <w:t>”</w:t>
+        <w:pStyle w:val="Prrafodelista"/>
+        <w:jc w:val="both"/>
+      </w:pPr>
+    </w:p>
+    <w:p>
+      <w:pPr>
+        <w:pStyle w:val="Prrafodelista"/>
+        <w:jc w:val="both"/>
+      </w:pPr>
+      <w:r>
+        <w:t>El bombero Juan Casas Flores de 20 años, es casado, es especialista y ha acumulado 300.0 nuevos soles en bonos.</w:t>
+      </w:r>
+    </w:p>
+    <w:p>
+      <w:pPr>
+        <w:pStyle w:val="Prrafodelista"/>
+        <w:jc w:val="both"/>
+      </w:pPr>
+    </w:p>
+    <w:p>
+      <w:pPr>
+        <w:pStyle w:val="Prrafodelista"/>
+        <w:jc w:val="both"/>
+      </w:pPr>
+      <w:r>
+        <w:t xml:space="preserve">El bombero </w:t>
+      </w:r>
+      <w:r>
+        <w:t>Ricardo Peres Ortiz</w:t>
+      </w:r>
+      <w:r>
+        <w:t xml:space="preserve"> de 0 años, es </w:t>
+      </w:r>
+      <w:r>
+        <w:t>soltero</w:t>
+      </w:r>
+      <w:r>
+        <w:t xml:space="preserve">, </w:t>
+      </w:r>
+      <w:r>
+        <w:t>NO es</w:t>
+      </w:r>
+      <w:r>
+        <w:t xml:space="preserve"> especialista y ha acumulado </w:t>
+      </w:r>
+      <w:r>
+        <w:t>85</w:t>
+      </w:r>
+      <w:r>
+        <w:t>.</w:t>
+      </w:r>
+      <w:r>
+        <w:t>9</w:t>
+      </w:r>
+      <w:r>
+        <w:t xml:space="preserve"> nuevos soles en bonos.</w:t>
+      </w:r>
+    </w:p>
+    <w:p>
+      <w:pPr>
+        <w:pStyle w:val="Prrafodelista"/>
+        <w:jc w:val="both"/>
+      </w:pPr>
+    </w:p>
+    <w:p>
+      <w:pPr>
+        <w:pStyle w:val="Prrafodelista"/>
+        <w:jc w:val="both"/>
+      </w:pPr>
+      <w:r>
+        <w:lastRenderedPageBreak/>
+        <w:t xml:space="preserve">El bombero </w:t>
+      </w:r>
+      <w:r>
+        <w:t xml:space="preserve">Jose Perez Saco </w:t>
+      </w:r>
+      <w:r>
+        <w:t>de 2</w:t>
+      </w:r>
+      <w:r>
+        <w:t>5</w:t>
+      </w:r>
+      <w:r>
+        <w:t xml:space="preserve"> años, es </w:t>
+      </w:r>
+      <w:r>
+        <w:t>soltero</w:t>
+      </w:r>
+      <w:r>
+        <w:t xml:space="preserve">, </w:t>
+      </w:r>
+      <w:r>
+        <w:t>NO es</w:t>
+      </w:r>
+      <w:r>
+        <w:t xml:space="preserve"> especialista y ha acumulado </w:t>
+      </w:r>
+      <w:r>
+        <w:t>150</w:t>
+      </w:r>
+      <w:r>
+        <w:t>.</w:t>
+      </w:r>
+      <w:r>
+        <w:t>5</w:t>
+      </w:r>
+      <w:r>
+        <w:t xml:space="preserve"> nuevos soles en bonos.</w:t>
+      </w:r>
+    </w:p>
+    <w:p>
+      <w:pPr>
+        <w:pStyle w:val="Prrafodelista"/>
+        <w:jc w:val="both"/>
+      </w:pPr>
+    </w:p>
+    <w:p>
+      <w:pPr>
+        <w:pStyle w:val="Prrafodelista"/>
+        <w:jc w:val="both"/>
+      </w:pPr>
+      <w:r>
+        <w:t xml:space="preserve">El bombero </w:t>
+      </w:r>
+      <w:r>
+        <w:t xml:space="preserve">Julio Vega Sosa </w:t>
+      </w:r>
+      <w:r>
+        <w:t xml:space="preserve">de </w:t>
+      </w:r>
+      <w:r>
+        <w:t>3</w:t>
+      </w:r>
+      <w:r>
+        <w:t xml:space="preserve">0 años, es casado, </w:t>
+      </w:r>
+      <w:r>
+        <w:t xml:space="preserve">NO </w:t>
+      </w:r>
+      <w:r>
+        <w:t xml:space="preserve">es especialista y ha acumulado </w:t>
+      </w:r>
+      <w:r>
+        <w:t>0</w:t>
+      </w:r>
+      <w:r>
+        <w:t>.0 nuevos soles en bonos.</w:t>
+      </w:r>
+    </w:p>
+    <w:p>
+      <w:pPr>
+        <w:pStyle w:val="Prrafodelista"/>
+        <w:jc w:val="both"/>
+      </w:pPr>
+    </w:p>
+    <w:p>
+      <w:pPr>
+        <w:pStyle w:val="Prrafodelista"/>
+        <w:jc w:val="both"/>
+      </w:pPr>
+      <w:r>
+        <w:t xml:space="preserve">El bombero </w:t>
+      </w:r>
+      <w:r>
+        <w:t xml:space="preserve">Jorge Suarez Muños </w:t>
+      </w:r>
+      <w:r>
+        <w:t xml:space="preserve"> de </w:t>
+      </w:r>
+      <w:r>
+        <w:t>4</w:t>
+      </w:r>
+      <w:r>
+        <w:t xml:space="preserve">0 años, es </w:t>
+      </w:r>
+      <w:r>
+        <w:t>soltero</w:t>
+      </w:r>
+      <w:r>
+        <w:t xml:space="preserve">, es especialista y ha acumulado </w:t>
+      </w:r>
+      <w:r>
+        <w:t>5</w:t>
+      </w:r>
+      <w:r>
+        <w:t>00.0 nuevos soles en bonos.</w:t>
+      </w:r>
+    </w:p>
+    <w:p>
+      <w:pPr>
+        <w:jc w:val="both"/>
+      </w:pPr>
+      <w:r>
+        <w:t>Se debe crear un método main en una clase de otro paquete que utilice la clase “Bombero”</w:t>
       </w:r>
       <w:r>
         <w:t>.</w:t>
@@ -3811,6 +3905,7 @@
   <w:style w:type="character" w:default="1" w:styleId="Fuentedeprrafopredeter">
     <w:name w:val="Default Paragraph Font"/>
     <w:uiPriority w:val="1"/>
+    <w:semiHidden/>
     <w:unhideWhenUsed/>
   </w:style>
   <w:style w:type="table" w:default="1" w:styleId="Tablanormal">
@@ -4163,6 +4258,15 @@
 </file>
 
 <file path=customXml/item1.xml><?xml version="1.0" encoding="utf-8"?>
+<?mso-contentType ?>
+<FormTemplates xmlns="http://schemas.microsoft.com/sharepoint/v3/contenttype/forms">
+  <Display>DocumentLibraryForm</Display>
+  <Edit>DocumentLibraryForm</Edit>
+  <New>DocumentLibraryForm</New>
+</FormTemplates>
+</file>
+
+<file path=customXml/item2.xml><?xml version="1.0" encoding="utf-8"?>
 <ct:contentTypeSchema xmlns:ct="http://schemas.microsoft.com/office/2006/metadata/contentType" xmlns:ma="http://schemas.microsoft.com/office/2006/metadata/properties/metaAttributes" ct:_="" ma:_="" ma:contentTypeName="Documento" ma:contentTypeID="0x01010012F1915C69D9C24786775BA89756ABA8" ma:contentTypeVersion="6" ma:contentTypeDescription="Crear nuevo documento." ma:contentTypeScope="" ma:versionID="3b532aa0eb4acbade550cafae0531a86">
   <xsd:schema xmlns:xsd="http://www.w3.org/2001/XMLSchema" xmlns:xs="http://www.w3.org/2001/XMLSchema" xmlns:p="http://schemas.microsoft.com/office/2006/metadata/properties" xmlns:ns2="ad77aa83-7c27-4cbd-9f2a-2a14c226623b" xmlns:ns3="5e8cbe97-2ce1-41fe-93d0-ca0489b1bb59" targetNamespace="http://schemas.microsoft.com/office/2006/metadata/properties" ma:root="true" ma:fieldsID="93131549e304c01b414255a56eb2bdd6" ns2:_="" ns3:_="">
     <xsd:import namespace="ad77aa83-7c27-4cbd-9f2a-2a14c226623b"/>
@@ -4339,19 +4443,29 @@
 </ct:contentTypeSchema>
 </file>
 
-<file path=customXml/item2.xml><?xml version="1.0" encoding="utf-8"?>
-<?mso-contentType ?>
-<FormTemplates xmlns="http://schemas.microsoft.com/sharepoint/v3/contenttype/forms">
-  <Display>DocumentLibraryForm</Display>
-  <Edit>DocumentLibraryForm</Edit>
-  <New>DocumentLibraryForm</New>
-</FormTemplates>
-</file>
-
 <file path=customXml/itemProps1.xml><?xml version="1.0" encoding="utf-8"?>
-<ds:datastoreItem xmlns:ds="http://schemas.openxmlformats.org/officeDocument/2006/customXml" ds:itemID="{6949960B-B02B-4CE7-A5B9-66560CB7E43B}"/>
+<ds:datastoreItem xmlns:ds="http://schemas.openxmlformats.org/officeDocument/2006/customXml" ds:itemID="{511F56B0-1747-4A86-982E-A3E38A028D0D}">
+  <ds:schemaRefs>
+    <ds:schemaRef ds:uri="http://schemas.microsoft.com/sharepoint/v3/contenttype/forms"/>
+  </ds:schemaRefs>
+</ds:datastoreItem>
 </file>
 
 <file path=customXml/itemProps2.xml><?xml version="1.0" encoding="utf-8"?>
-<ds:datastoreItem xmlns:ds="http://schemas.openxmlformats.org/officeDocument/2006/customXml" ds:itemID="{511F56B0-1747-4A86-982E-A3E38A028D0D}"/>
+<ds:datastoreItem xmlns:ds="http://schemas.openxmlformats.org/officeDocument/2006/customXml" ds:itemID="{6949960B-B02B-4CE7-A5B9-66560CB7E43B}">
+  <ds:schemaRefs>
+    <ds:schemaRef ds:uri="http://schemas.microsoft.com/office/2006/metadata/contentType"/>
+    <ds:schemaRef ds:uri="http://schemas.microsoft.com/office/2006/metadata/properties/metaAttributes"/>
+    <ds:schemaRef ds:uri="http://www.w3.org/2001/XMLSchema"/>
+    <ds:schemaRef ds:uri="http://schemas.microsoft.com/office/2006/metadata/properties"/>
+    <ds:schemaRef ds:uri="ad77aa83-7c27-4cbd-9f2a-2a14c226623b"/>
+    <ds:schemaRef ds:uri="5e8cbe97-2ce1-41fe-93d0-ca0489b1bb59"/>
+    <ds:schemaRef ds:uri="http://schemas.microsoft.com/office/2006/documentManagement/types"/>
+    <ds:schemaRef ds:uri="http://schemas.microsoft.com/office/infopath/2007/PartnerControls"/>
+    <ds:schemaRef ds:uri="http://schemas.openxmlformats.org/package/2006/metadata/core-properties"/>
+    <ds:schemaRef ds:uri="http://purl.org/dc/elements/1.1/"/>
+    <ds:schemaRef ds:uri="http://purl.org/dc/terms/"/>
+    <ds:schemaRef ds:uri="http://schemas.microsoft.com/internal/obd"/>
+  </ds:schemaRefs>
+</ds:datastoreItem>
 </file>